--- a/1 курс/2 семестр/Объектно-ориентированное программирование/Курсовая работа/Титульные листы ИМБО-01-22.docx
+++ b/1 курс/2 семестр/Объектно-ориентированное программирование/Курсовая работа/Титульные листы ИМБО-01-22.docx
@@ -1,6 +1,6 @@
 
 <file path=word/document.xml><?xml version="1.0" encoding="utf-8"?>
-<w:document xmlns:wpc="http://schemas.microsoft.com/office/word/2010/wordprocessingCanvas" xmlns:cx="http://schemas.microsoft.com/office/drawing/2014/chartex" xmlns:cx1="http://schemas.microsoft.com/office/drawing/2015/9/8/chartex" xmlns:cx2="http://schemas.microsoft.com/office/drawing/2015/10/21/chartex" xmlns:cx3="http://schemas.microsoft.com/office/drawing/2016/5/9/chartex" xmlns:cx4="http://schemas.microsoft.com/office/drawing/2016/5/10/chartex" xmlns:cx5="http://schemas.microsoft.com/office/drawing/2016/5/11/chartex" xmlns:cx6="http://schemas.microsoft.com/office/drawing/2016/5/12/chartex" xmlns:cx7="http://schemas.microsoft.com/office/drawing/2016/5/13/chartex" xmlns:cx8="http://schemas.microsoft.com/office/drawing/2016/5/14/chartex" xmlns:mc="http://schemas.openxmlformats.org/markup-compatibility/2006" xmlns:aink="http://schemas.microsoft.com/office/drawing/2016/ink" xmlns:am3d="http://schemas.microsoft.com/office/drawing/2017/model3d" xmlns:o="urn:schemas-microsoft-com:office:office" xmlns:oel="http://schemas.microsoft.com/office/2019/extlst" xmlns:r="http://schemas.openxmlformats.org/officeDocument/2006/relationships" xmlns:m="http://schemas.openxmlformats.org/officeDocument/2006/math" xmlns:v="urn:schemas-microsoft-com:vml" xmlns:wp14="http://schemas.microsoft.com/office/word/2010/wordprocessingDrawing" xmlns:wp="http://schemas.openxmlformats.org/drawingml/2006/wordprocessingDrawing" xmlns:w10="urn:schemas-microsoft-com:office:word" xmlns:w="http://schemas.openxmlformats.org/wordprocessingml/2006/main" xmlns:w14="http://schemas.microsoft.com/office/word/2010/wordml" xmlns:w15="http://schemas.microsoft.com/office/word/2012/wordml" xmlns:w16cex="http://schemas.microsoft.com/office/word/2018/wordml/cex" xmlns:w16cid="http://schemas.microsoft.com/office/word/2016/wordml/cid" xmlns:w16="http://schemas.microsoft.com/office/word/2018/wordml" xmlns:w16du="http://schemas.microsoft.com/office/word/2023/wordml/word16du" xmlns:w16sdtdh="http://schemas.microsoft.com/office/word/2020/wordml/sdtdatahash" xmlns:w16se="http://schemas.microsoft.com/office/word/2015/wordml/symex" xmlns:wpg="http://schemas.microsoft.com/office/word/2010/wordprocessingGroup" xmlns:wpi="http://schemas.microsoft.com/office/word/2010/wordprocessingInk" xmlns:wne="http://schemas.microsoft.com/office/word/2006/wordml" xmlns:wps="http://schemas.microsoft.com/office/word/2010/wordprocessingShape" mc:Ignorable="w14 w15 w16se w16cid w16 w16cex w16sdtdh wp14">
+<w:document xmlns:wpc="http://schemas.microsoft.com/office/word/2010/wordprocessingCanvas" xmlns:cx="http://schemas.microsoft.com/office/drawing/2014/chartex" xmlns:cx1="http://schemas.microsoft.com/office/drawing/2015/9/8/chartex" xmlns:cx2="http://schemas.microsoft.com/office/drawing/2015/10/21/chartex" xmlns:cx3="http://schemas.microsoft.com/office/drawing/2016/5/9/chartex" xmlns:cx4="http://schemas.microsoft.com/office/drawing/2016/5/10/chartex" xmlns:cx5="http://schemas.microsoft.com/office/drawing/2016/5/11/chartex" xmlns:cx6="http://schemas.microsoft.com/office/drawing/2016/5/12/chartex" xmlns:cx7="http://schemas.microsoft.com/office/drawing/2016/5/13/chartex" xmlns:cx8="http://schemas.microsoft.com/office/drawing/2016/5/14/chartex" xmlns:mc="http://schemas.openxmlformats.org/markup-compatibility/2006" xmlns:aink="http://schemas.microsoft.com/office/drawing/2016/ink" xmlns:am3d="http://schemas.microsoft.com/office/drawing/2017/model3d" xmlns:o="urn:schemas-microsoft-com:office:office" xmlns:oel="http://schemas.microsoft.com/office/2019/extlst" xmlns:r="http://schemas.openxmlformats.org/officeDocument/2006/relationships" xmlns:m="http://schemas.openxmlformats.org/officeDocument/2006/math" xmlns:v="urn:schemas-microsoft-com:vml" xmlns:wp14="http://schemas.microsoft.com/office/word/2010/wordprocessingDrawing" xmlns:wp="http://schemas.openxmlformats.org/drawingml/2006/wordprocessingDrawing" xmlns:w10="urn:schemas-microsoft-com:office:word" xmlns:w="http://schemas.openxmlformats.org/wordprocessingml/2006/main" xmlns:w14="http://schemas.microsoft.com/office/word/2010/wordml" xmlns:w15="http://schemas.microsoft.com/office/word/2012/wordml" xmlns:w16cex="http://schemas.microsoft.com/office/word/2018/wordml/cex" xmlns:w16cid="http://schemas.microsoft.com/office/word/2016/wordml/cid" xmlns:w16="http://schemas.microsoft.com/office/word/2018/wordml" xmlns:w16sdtdh="http://schemas.microsoft.com/office/word/2020/wordml/sdtdatahash" xmlns:w16se="http://schemas.microsoft.com/office/word/2015/wordml/symex" xmlns:wpg="http://schemas.microsoft.com/office/word/2010/wordprocessingGroup" xmlns:wpi="http://schemas.microsoft.com/office/word/2010/wordprocessingInk" xmlns:wne="http://schemas.microsoft.com/office/word/2006/wordml" xmlns:wps="http://schemas.microsoft.com/office/word/2010/wordprocessingShape" mc:Ignorable="w14 w15 w16se w16cid w16 w16cex w16sdtdh wp14">
   <w:body>
     <w:tbl>
       <w:tblPr>
@@ -68,7 +68,7 @@
                 <w:noProof/>
               </w:rPr>
               <w:drawing>
-                <wp:inline distT="0" distB="0" distL="0" distR="0">
+                <wp:inline distT="0" distB="0" distL="0" distR="0" wp14:anchorId="1B45E5C4" wp14:editId="638C506A">
                   <wp:extent cx="890905" cy="1009015"/>
                   <wp:effectExtent l="0" t="0" r="0" b="0"/>
                   <wp:docPr id="27" name="Рисунок 2"/>
@@ -85,7 +85,7 @@
                           </pic:cNvPicPr>
                         </pic:nvPicPr>
                         <pic:blipFill>
-                          <a:blip r:embed="rId6"/>
+                          <a:blip r:embed="rId7"/>
                           <a:stretch>
                             <a:fillRect/>
                           </a:stretch>
@@ -795,16 +795,8 @@
               <w:rPr>
                 <w:lang w:val="en-US"/>
               </w:rPr>
-              <w:t xml:space="preserve">Ким Кирилл </w:t>
-            </w:r>
-            <w:proofErr w:type="spellStart"/>
-            <w:r>
-              <w:rPr>
-                <w:lang w:val="en-US"/>
-              </w:rPr>
-              <w:t>Сергеевич</w:t>
-            </w:r>
-            <w:proofErr w:type="spellEnd"/>
+              <w:t>Ким Кирилл Сергеевич</w:t>
+            </w:r>
           </w:p>
         </w:tc>
         <w:tc>
@@ -1005,13 +997,8 @@
               <w:ind w:left="57" w:firstLine="0"/>
               <w:jc w:val="left"/>
             </w:pPr>
-            <w:proofErr w:type="spellStart"/>
-            <w:r>
-              <w:t>ст.преп</w:t>
-            </w:r>
-            <w:proofErr w:type="spellEnd"/>
-            <w:r>
-              <w:t>. Грач Е.П.</w:t>
+            <w:r>
+              <w:t>ст.преп. Грач Е.П.</w:t>
             </w:r>
           </w:p>
         </w:tc>
@@ -1229,33 +1216,11 @@
                 <w:lang w:val="en-US"/>
               </w:rPr>
             </w:pPr>
-            <w:proofErr w:type="spellStart"/>
             <w:r>
               <w:rPr>
                 <w:lang w:val="en-US"/>
               </w:rPr>
-              <w:t>доцент</w:t>
-            </w:r>
-            <w:proofErr w:type="spellEnd"/>
-            <w:r>
-              <w:rPr>
-                <w:lang w:val="en-US"/>
-              </w:rPr>
-              <w:t xml:space="preserve"> </w:t>
-            </w:r>
-            <w:proofErr w:type="spellStart"/>
-            <w:r>
-              <w:rPr>
-                <w:lang w:val="en-US"/>
-              </w:rPr>
-              <w:t>Лозовский</w:t>
-            </w:r>
-            <w:proofErr w:type="spellEnd"/>
-            <w:r>
-              <w:rPr>
-                <w:lang w:val="en-US"/>
-              </w:rPr>
-              <w:t xml:space="preserve"> В.В.</w:t>
+              <w:t>доцент Лозовский В.В.</w:t>
             </w:r>
           </w:p>
         </w:tc>
@@ -1471,7 +1436,7 @@
         <w:ind w:left="0" w:firstLine="0"/>
         <w:jc w:val="left"/>
         <w:sectPr>
-          <w:footerReference w:type="default" r:id="rId7"/>
+          <w:footerReference w:type="default" r:id="rId8"/>
           <w:pgSz w:w="11906" w:h="16838"/>
           <w:pgMar w:top="1134" w:right="1134" w:bottom="1417" w:left="1134" w:header="0" w:footer="1134" w:gutter="0"/>
           <w:pgNumType w:start="1"/>
@@ -1562,7 +1527,7 @@
                 <w:noProof/>
               </w:rPr>
               <w:drawing>
-                <wp:inline distT="0" distB="0" distL="0" distR="0">
+                <wp:inline distT="0" distB="0" distL="0" distR="0" wp14:anchorId="18F5E5E6" wp14:editId="2C8177E8">
                   <wp:extent cx="890905" cy="1009015"/>
                   <wp:effectExtent l="0" t="0" r="0" b="0"/>
                   <wp:docPr id="28" name="Рисунок 4"/>
@@ -1579,7 +1544,7 @@
                           </pic:cNvPicPr>
                         </pic:nvPicPr>
                         <pic:blipFill>
-                          <a:blip r:embed="rId6"/>
+                          <a:blip r:embed="rId7"/>
                           <a:stretch>
                             <a:fillRect/>
                           </a:stretch>
@@ -2069,21 +2034,12 @@
               </w:rPr>
               <w:t>ф</w:t>
             </w:r>
-            <w:proofErr w:type="spellStart"/>
             <w:r>
               <w:rPr>
                 <w:u w:val="single"/>
                 <w:lang w:eastAsia="ja-JP"/>
               </w:rPr>
-              <w:t>евраля</w:t>
-            </w:r>
-            <w:proofErr w:type="spellEnd"/>
-            <w:r>
-              <w:rPr>
-                <w:u w:val="single"/>
-                <w:lang w:eastAsia="ja-JP"/>
-              </w:rPr>
-              <w:t xml:space="preserve"> </w:t>
+              <w:t xml:space="preserve">евраля </w:t>
             </w:r>
             <w:r>
               <w:rPr>
@@ -2219,16 +2175,8 @@
               <w:rPr>
                 <w:lang w:val="en-US"/>
               </w:rPr>
-              <w:t xml:space="preserve">Ким Кирилл </w:t>
-            </w:r>
-            <w:proofErr w:type="spellStart"/>
-            <w:r>
-              <w:rPr>
-                <w:lang w:val="en-US"/>
-              </w:rPr>
-              <w:t>Сергеевич</w:t>
-            </w:r>
-            <w:proofErr w:type="spellEnd"/>
+              <w:t>Ким Кирилл Сергеевич</w:t>
+            </w:r>
           </w:p>
         </w:tc>
         <w:tc>
@@ -2552,21 +2500,7 @@
         <w:rPr>
           <w:b/>
         </w:rPr>
-        <w:t xml:space="preserve">Срок представления к защите курсовой </w:t>
-      </w:r>
-      <w:proofErr w:type="gramStart"/>
-      <w:r>
-        <w:rPr>
-          <w:b/>
-        </w:rPr>
-        <w:t xml:space="preserve">работы:   </w:t>
-      </w:r>
-      <w:proofErr w:type="gramEnd"/>
-      <w:r>
-        <w:rPr>
-          <w:b/>
-        </w:rPr>
-        <w:t xml:space="preserve"> </w:t>
+        <w:t xml:space="preserve">Срок представления к защите курсовой работы:    </w:t>
       </w:r>
       <w:r>
         <w:t xml:space="preserve"> до «</w:t>
@@ -2731,24 +2665,13 @@
       </w:r>
       <w:r>
         <w:tab/>
-        <w:t>«</w:t>
-      </w:r>
-      <w:proofErr w:type="gramStart"/>
-      <w:r>
-        <w:t>21»</w:t>
+        <w:t>«21»</w:t>
       </w:r>
       <w:r>
         <w:rPr>
           <w:u w:val="single"/>
         </w:rPr>
-        <w:t xml:space="preserve">   </w:t>
-      </w:r>
-      <w:proofErr w:type="gramEnd"/>
-      <w:r>
-        <w:rPr>
-          <w:u w:val="single"/>
-        </w:rPr>
-        <w:t xml:space="preserve">   февраля    </w:t>
+        <w:t xml:space="preserve">      февраля    </w:t>
       </w:r>
       <w:r>
         <w:t xml:space="preserve"> 202</w:t>
@@ -2770,14 +2693,7 @@
         <w:rPr>
           <w:b/>
         </w:rPr>
-        <w:t xml:space="preserve">Задание на курсовую работу </w:t>
-      </w:r>
-      <w:proofErr w:type="gramStart"/>
-      <w:r>
-        <w:rPr>
-          <w:b/>
-        </w:rPr>
-        <w:t>получил</w:t>
+        <w:t>Задание на курсовую работу получил</w:t>
       </w:r>
       <w:r>
         <w:t xml:space="preserve">  </w:t>
@@ -2785,7 +2701,6 @@
       <w:r>
         <w:tab/>
       </w:r>
-      <w:proofErr w:type="gramEnd"/>
       <w:r>
         <w:tab/>
         <w:t>_______________ (</w:t>
@@ -2888,24 +2803,13 @@
       </w:r>
       <w:r>
         <w:tab/>
-        <w:t>«</w:t>
-      </w:r>
-      <w:proofErr w:type="gramStart"/>
-      <w:r>
-        <w:t>21»</w:t>
+        <w:t>«21»</w:t>
       </w:r>
       <w:r>
         <w:rPr>
           <w:u w:val="single"/>
         </w:rPr>
-        <w:t xml:space="preserve">   </w:t>
-      </w:r>
-      <w:proofErr w:type="gramEnd"/>
-      <w:r>
-        <w:rPr>
-          <w:u w:val="single"/>
-        </w:rPr>
-        <w:t xml:space="preserve">   февраля   </w:t>
+        <w:t xml:space="preserve">      февраля   </w:t>
       </w:r>
       <w:r>
         <w:t xml:space="preserve"> 202</w:t>
@@ -2928,7 +2832,7 @@
           <w:szCs w:val="28"/>
         </w:rPr>
         <w:sectPr>
-          <w:footerReference w:type="default" r:id="rId8"/>
+          <w:footerReference w:type="default" r:id="rId9"/>
           <w:pgSz w:w="11906" w:h="16838"/>
           <w:pgMar w:top="1134" w:right="1134" w:bottom="1417" w:left="1134" w:header="0" w:footer="1134" w:gutter="0"/>
           <w:cols w:space="720"/>
@@ -3099,20 +3003,8 @@
                 <w:szCs w:val="28"/>
                 <w:lang w:val="en-US"/>
               </w:rPr>
-              <w:t xml:space="preserve">Ким Кирилл </w:t>
-            </w:r>
-            <w:proofErr w:type="spellStart"/>
-            <w:r>
-              <w:rPr>
-                <w:b/>
-                <w:bCs/>
-                <w:sz w:val="28"/>
-                <w:szCs w:val="28"/>
-                <w:lang w:val="en-US"/>
-              </w:rPr>
-              <w:t>Сергеевич</w:t>
-            </w:r>
-            <w:proofErr w:type="spellEnd"/>
+              <w:t>Ким Кирилл Сергеевич</w:t>
+            </w:r>
           </w:p>
         </w:tc>
         <w:tc>
@@ -3211,23 +3103,13 @@
         </w:rPr>
         <w:tab/>
       </w:r>
-      <w:proofErr w:type="gramStart"/>
       <w:r>
         <w:rPr>
           <w:i/>
           <w:sz w:val="18"/>
           <w:szCs w:val="18"/>
         </w:rPr>
-        <w:t>( ФИО</w:t>
-      </w:r>
-      <w:proofErr w:type="gramEnd"/>
-      <w:r>
-        <w:rPr>
-          <w:i/>
-          <w:sz w:val="18"/>
-          <w:szCs w:val="18"/>
-        </w:rPr>
-        <w:t xml:space="preserve"> студента)</w:t>
+        <w:t>( ФИО студента)</w:t>
       </w:r>
       <w:r>
         <w:rPr>
@@ -4076,23 +3958,7 @@
           <w:sz w:val="28"/>
           <w:szCs w:val="28"/>
         </w:rPr>
-        <w:t xml:space="preserve">_______________ </w:t>
-      </w:r>
-      <w:proofErr w:type="spellStart"/>
-      <w:r>
-        <w:rPr>
-          <w:sz w:val="28"/>
-          <w:szCs w:val="28"/>
-        </w:rPr>
-        <w:t>ст.преп</w:t>
-      </w:r>
-      <w:proofErr w:type="spellEnd"/>
-      <w:r>
-        <w:rPr>
-          <w:sz w:val="28"/>
-          <w:szCs w:val="28"/>
-        </w:rPr>
-        <w:t>. Грач Е.П.</w:t>
+        <w:t>_______________ ст.преп. Грач Е.П.</w:t>
       </w:r>
     </w:p>
     <w:p>
@@ -4106,7 +3972,7 @@
           <w:szCs w:val="18"/>
         </w:rPr>
         <w:sectPr>
-          <w:footerReference w:type="default" r:id="rId9"/>
+          <w:footerReference w:type="default" r:id="rId10"/>
           <w:pgSz w:w="11906" w:h="16838"/>
           <w:pgMar w:top="1134" w:right="850" w:bottom="1134" w:left="1701" w:header="0" w:footer="0" w:gutter="0"/>
           <w:cols w:space="720"/>
@@ -4154,7 +4020,7 @@
       </w:pPr>
     </w:p>
     <w:sectPr>
-      <w:footerReference w:type="default" r:id="rId10"/>
+      <w:footerReference w:type="default" r:id="rId11"/>
       <w:pgSz w:w="11906" w:h="16838"/>
       <w:pgMar w:top="1134" w:right="850" w:bottom="1134" w:left="1701" w:header="0" w:footer="0" w:gutter="0"/>
       <w:pgNumType w:start="1"/>
@@ -4167,7 +4033,7 @@
 </file>
 
 <file path=word/endnotes.xml><?xml version="1.0" encoding="utf-8"?>
-<w:endnotes xmlns:wpc="http://schemas.microsoft.com/office/word/2010/wordprocessingCanvas" xmlns:cx="http://schemas.microsoft.com/office/drawing/2014/chartex" xmlns:cx1="http://schemas.microsoft.com/office/drawing/2015/9/8/chartex" xmlns:cx2="http://schemas.microsoft.com/office/drawing/2015/10/21/chartex" xmlns:cx3="http://schemas.microsoft.com/office/drawing/2016/5/9/chartex" xmlns:cx4="http://schemas.microsoft.com/office/drawing/2016/5/10/chartex" xmlns:cx5="http://schemas.microsoft.com/office/drawing/2016/5/11/chartex" xmlns:cx6="http://schemas.microsoft.com/office/drawing/2016/5/12/chartex" xmlns:cx7="http://schemas.microsoft.com/office/drawing/2016/5/13/chartex" xmlns:cx8="http://schemas.microsoft.com/office/drawing/2016/5/14/chartex" xmlns:mc="http://schemas.openxmlformats.org/markup-compatibility/2006" xmlns:aink="http://schemas.microsoft.com/office/drawing/2016/ink" xmlns:am3d="http://schemas.microsoft.com/office/drawing/2017/model3d" xmlns:o="urn:schemas-microsoft-com:office:office" xmlns:oel="http://schemas.microsoft.com/office/2019/extlst" xmlns:r="http://schemas.openxmlformats.org/officeDocument/2006/relationships" xmlns:m="http://schemas.openxmlformats.org/officeDocument/2006/math" xmlns:v="urn:schemas-microsoft-com:vml" xmlns:wp14="http://schemas.microsoft.com/office/word/2010/wordprocessingDrawing" xmlns:wp="http://schemas.openxmlformats.org/drawingml/2006/wordprocessingDrawing" xmlns:w10="urn:schemas-microsoft-com:office:word" xmlns:w="http://schemas.openxmlformats.org/wordprocessingml/2006/main" xmlns:w14="http://schemas.microsoft.com/office/word/2010/wordml" xmlns:w15="http://schemas.microsoft.com/office/word/2012/wordml" xmlns:w16cex="http://schemas.microsoft.com/office/word/2018/wordml/cex" xmlns:w16cid="http://schemas.microsoft.com/office/word/2016/wordml/cid" xmlns:w16="http://schemas.microsoft.com/office/word/2018/wordml" xmlns:w16du="http://schemas.microsoft.com/office/word/2023/wordml/word16du" xmlns:w16sdtdh="http://schemas.microsoft.com/office/word/2020/wordml/sdtdatahash" xmlns:w16se="http://schemas.microsoft.com/office/word/2015/wordml/symex" xmlns:wpg="http://schemas.microsoft.com/office/word/2010/wordprocessingGroup" xmlns:wpi="http://schemas.microsoft.com/office/word/2010/wordprocessingInk" xmlns:wne="http://schemas.microsoft.com/office/word/2006/wordml" xmlns:wps="http://schemas.microsoft.com/office/word/2010/wordprocessingShape" mc:Ignorable="w14 w15 w16se w16cid w16 w16cex w16sdtdh wp14">
+<w:endnotes xmlns:wpc="http://schemas.microsoft.com/office/word/2010/wordprocessingCanvas" xmlns:cx="http://schemas.microsoft.com/office/drawing/2014/chartex" xmlns:cx1="http://schemas.microsoft.com/office/drawing/2015/9/8/chartex" xmlns:cx2="http://schemas.microsoft.com/office/drawing/2015/10/21/chartex" xmlns:cx3="http://schemas.microsoft.com/office/drawing/2016/5/9/chartex" xmlns:cx4="http://schemas.microsoft.com/office/drawing/2016/5/10/chartex" xmlns:cx5="http://schemas.microsoft.com/office/drawing/2016/5/11/chartex" xmlns:cx6="http://schemas.microsoft.com/office/drawing/2016/5/12/chartex" xmlns:cx7="http://schemas.microsoft.com/office/drawing/2016/5/13/chartex" xmlns:cx8="http://schemas.microsoft.com/office/drawing/2016/5/14/chartex" xmlns:mc="http://schemas.openxmlformats.org/markup-compatibility/2006" xmlns:aink="http://schemas.microsoft.com/office/drawing/2016/ink" xmlns:am3d="http://schemas.microsoft.com/office/drawing/2017/model3d" xmlns:o="urn:schemas-microsoft-com:office:office" xmlns:oel="http://schemas.microsoft.com/office/2019/extlst" xmlns:r="http://schemas.openxmlformats.org/officeDocument/2006/relationships" xmlns:m="http://schemas.openxmlformats.org/officeDocument/2006/math" xmlns:v="urn:schemas-microsoft-com:vml" xmlns:wp14="http://schemas.microsoft.com/office/word/2010/wordprocessingDrawing" xmlns:wp="http://schemas.openxmlformats.org/drawingml/2006/wordprocessingDrawing" xmlns:w10="urn:schemas-microsoft-com:office:word" xmlns:w="http://schemas.openxmlformats.org/wordprocessingml/2006/main" xmlns:w14="http://schemas.microsoft.com/office/word/2010/wordml" xmlns:w15="http://schemas.microsoft.com/office/word/2012/wordml" xmlns:w16cex="http://schemas.microsoft.com/office/word/2018/wordml/cex" xmlns:w16cid="http://schemas.microsoft.com/office/word/2016/wordml/cid" xmlns:w16="http://schemas.microsoft.com/office/word/2018/wordml" xmlns:w16sdtdh="http://schemas.microsoft.com/office/word/2020/wordml/sdtdatahash" xmlns:w16se="http://schemas.microsoft.com/office/word/2015/wordml/symex" xmlns:wpg="http://schemas.microsoft.com/office/word/2010/wordprocessingGroup" xmlns:wpi="http://schemas.microsoft.com/office/word/2010/wordprocessingInk" xmlns:wne="http://schemas.microsoft.com/office/word/2006/wordml" xmlns:wps="http://schemas.microsoft.com/office/word/2010/wordprocessingShape" mc:Ignorable="w14 w15 w16se w16cid w16 w16cex w16sdtdh wp14">
   <w:endnote w:type="separator" w:id="-1">
     <w:p>
       <w:r>
@@ -4186,7 +4052,7 @@
 </file>
 
 <file path=word/footer1.xml><?xml version="1.0" encoding="utf-8"?>
-<w:ftr xmlns:wpc="http://schemas.microsoft.com/office/word/2010/wordprocessingCanvas" xmlns:cx="http://schemas.microsoft.com/office/drawing/2014/chartex" xmlns:cx1="http://schemas.microsoft.com/office/drawing/2015/9/8/chartex" xmlns:cx2="http://schemas.microsoft.com/office/drawing/2015/10/21/chartex" xmlns:cx3="http://schemas.microsoft.com/office/drawing/2016/5/9/chartex" xmlns:cx4="http://schemas.microsoft.com/office/drawing/2016/5/10/chartex" xmlns:cx5="http://schemas.microsoft.com/office/drawing/2016/5/11/chartex" xmlns:cx6="http://schemas.microsoft.com/office/drawing/2016/5/12/chartex" xmlns:cx7="http://schemas.microsoft.com/office/drawing/2016/5/13/chartex" xmlns:cx8="http://schemas.microsoft.com/office/drawing/2016/5/14/chartex" xmlns:mc="http://schemas.openxmlformats.org/markup-compatibility/2006" xmlns:aink="http://schemas.microsoft.com/office/drawing/2016/ink" xmlns:am3d="http://schemas.microsoft.com/office/drawing/2017/model3d" xmlns:o="urn:schemas-microsoft-com:office:office" xmlns:oel="http://schemas.microsoft.com/office/2019/extlst" xmlns:r="http://schemas.openxmlformats.org/officeDocument/2006/relationships" xmlns:m="http://schemas.openxmlformats.org/officeDocument/2006/math" xmlns:v="urn:schemas-microsoft-com:vml" xmlns:wp14="http://schemas.microsoft.com/office/word/2010/wordprocessingDrawing" xmlns:wp="http://schemas.openxmlformats.org/drawingml/2006/wordprocessingDrawing" xmlns:w10="urn:schemas-microsoft-com:office:word" xmlns:w="http://schemas.openxmlformats.org/wordprocessingml/2006/main" xmlns:w14="http://schemas.microsoft.com/office/word/2010/wordml" xmlns:w15="http://schemas.microsoft.com/office/word/2012/wordml" xmlns:w16cex="http://schemas.microsoft.com/office/word/2018/wordml/cex" xmlns:w16cid="http://schemas.microsoft.com/office/word/2016/wordml/cid" xmlns:w16="http://schemas.microsoft.com/office/word/2018/wordml" xmlns:w16du="http://schemas.microsoft.com/office/word/2023/wordml/word16du" xmlns:w16sdtdh="http://schemas.microsoft.com/office/word/2020/wordml/sdtdatahash" xmlns:w16se="http://schemas.microsoft.com/office/word/2015/wordml/symex" xmlns:wpg="http://schemas.microsoft.com/office/word/2010/wordprocessingGroup" xmlns:wpi="http://schemas.microsoft.com/office/word/2010/wordprocessingInk" xmlns:wne="http://schemas.microsoft.com/office/word/2006/wordml" xmlns:wps="http://schemas.microsoft.com/office/word/2010/wordprocessingShape" mc:Ignorable="w14 w15 w16se w16cid w16 w16cex w16sdtdh wp14">
+<w:ftr xmlns:wpc="http://schemas.microsoft.com/office/word/2010/wordprocessingCanvas" xmlns:cx="http://schemas.microsoft.com/office/drawing/2014/chartex" xmlns:cx1="http://schemas.microsoft.com/office/drawing/2015/9/8/chartex" xmlns:cx2="http://schemas.microsoft.com/office/drawing/2015/10/21/chartex" xmlns:cx3="http://schemas.microsoft.com/office/drawing/2016/5/9/chartex" xmlns:cx4="http://schemas.microsoft.com/office/drawing/2016/5/10/chartex" xmlns:cx5="http://schemas.microsoft.com/office/drawing/2016/5/11/chartex" xmlns:cx6="http://schemas.microsoft.com/office/drawing/2016/5/12/chartex" xmlns:cx7="http://schemas.microsoft.com/office/drawing/2016/5/13/chartex" xmlns:cx8="http://schemas.microsoft.com/office/drawing/2016/5/14/chartex" xmlns:mc="http://schemas.openxmlformats.org/markup-compatibility/2006" xmlns:aink="http://schemas.microsoft.com/office/drawing/2016/ink" xmlns:am3d="http://schemas.microsoft.com/office/drawing/2017/model3d" xmlns:o="urn:schemas-microsoft-com:office:office" xmlns:oel="http://schemas.microsoft.com/office/2019/extlst" xmlns:r="http://schemas.openxmlformats.org/officeDocument/2006/relationships" xmlns:m="http://schemas.openxmlformats.org/officeDocument/2006/math" xmlns:v="urn:schemas-microsoft-com:vml" xmlns:wp14="http://schemas.microsoft.com/office/word/2010/wordprocessingDrawing" xmlns:wp="http://schemas.openxmlformats.org/drawingml/2006/wordprocessingDrawing" xmlns:w10="urn:schemas-microsoft-com:office:word" xmlns:w="http://schemas.openxmlformats.org/wordprocessingml/2006/main" xmlns:w14="http://schemas.microsoft.com/office/word/2010/wordml" xmlns:w15="http://schemas.microsoft.com/office/word/2012/wordml" xmlns:w16cex="http://schemas.microsoft.com/office/word/2018/wordml/cex" xmlns:w16cid="http://schemas.microsoft.com/office/word/2016/wordml/cid" xmlns:w16="http://schemas.microsoft.com/office/word/2018/wordml" xmlns:w16sdtdh="http://schemas.microsoft.com/office/word/2020/wordml/sdtdatahash" xmlns:w16se="http://schemas.microsoft.com/office/word/2015/wordml/symex" xmlns:wpg="http://schemas.microsoft.com/office/word/2010/wordprocessingGroup" xmlns:wpi="http://schemas.microsoft.com/office/word/2010/wordprocessingInk" xmlns:wne="http://schemas.microsoft.com/office/word/2006/wordml" xmlns:wps="http://schemas.microsoft.com/office/word/2010/wordprocessingShape" mc:Ignorable="w14 w15 w16se w16cid w16 w16cex w16sdtdh wp14">
   <w:p>
     <w:pPr>
       <w:pStyle w:val="a4"/>
@@ -4199,7 +4065,7 @@
 </file>
 
 <file path=word/footer2.xml><?xml version="1.0" encoding="utf-8"?>
-<w:ftr xmlns:wpc="http://schemas.microsoft.com/office/word/2010/wordprocessingCanvas" xmlns:cx="http://schemas.microsoft.com/office/drawing/2014/chartex" xmlns:cx1="http://schemas.microsoft.com/office/drawing/2015/9/8/chartex" xmlns:cx2="http://schemas.microsoft.com/office/drawing/2015/10/21/chartex" xmlns:cx3="http://schemas.microsoft.com/office/drawing/2016/5/9/chartex" xmlns:cx4="http://schemas.microsoft.com/office/drawing/2016/5/10/chartex" xmlns:cx5="http://schemas.microsoft.com/office/drawing/2016/5/11/chartex" xmlns:cx6="http://schemas.microsoft.com/office/drawing/2016/5/12/chartex" xmlns:cx7="http://schemas.microsoft.com/office/drawing/2016/5/13/chartex" xmlns:cx8="http://schemas.microsoft.com/office/drawing/2016/5/14/chartex" xmlns:mc="http://schemas.openxmlformats.org/markup-compatibility/2006" xmlns:aink="http://schemas.microsoft.com/office/drawing/2016/ink" xmlns:am3d="http://schemas.microsoft.com/office/drawing/2017/model3d" xmlns:o="urn:schemas-microsoft-com:office:office" xmlns:oel="http://schemas.microsoft.com/office/2019/extlst" xmlns:r="http://schemas.openxmlformats.org/officeDocument/2006/relationships" xmlns:m="http://schemas.openxmlformats.org/officeDocument/2006/math" xmlns:v="urn:schemas-microsoft-com:vml" xmlns:wp14="http://schemas.microsoft.com/office/word/2010/wordprocessingDrawing" xmlns:wp="http://schemas.openxmlformats.org/drawingml/2006/wordprocessingDrawing" xmlns:w10="urn:schemas-microsoft-com:office:word" xmlns:w="http://schemas.openxmlformats.org/wordprocessingml/2006/main" xmlns:w14="http://schemas.microsoft.com/office/word/2010/wordml" xmlns:w15="http://schemas.microsoft.com/office/word/2012/wordml" xmlns:w16cex="http://schemas.microsoft.com/office/word/2018/wordml/cex" xmlns:w16cid="http://schemas.microsoft.com/office/word/2016/wordml/cid" xmlns:w16="http://schemas.microsoft.com/office/word/2018/wordml" xmlns:w16du="http://schemas.microsoft.com/office/word/2023/wordml/word16du" xmlns:w16sdtdh="http://schemas.microsoft.com/office/word/2020/wordml/sdtdatahash" xmlns:w16se="http://schemas.microsoft.com/office/word/2015/wordml/symex" xmlns:wpg="http://schemas.microsoft.com/office/word/2010/wordprocessingGroup" xmlns:wpi="http://schemas.microsoft.com/office/word/2010/wordprocessingInk" xmlns:wne="http://schemas.microsoft.com/office/word/2006/wordml" xmlns:wps="http://schemas.microsoft.com/office/word/2010/wordprocessingShape" mc:Ignorable="w14 w15 w16se w16cid w16 w16cex w16sdtdh wp14">
+<w:ftr xmlns:wpc="http://schemas.microsoft.com/office/word/2010/wordprocessingCanvas" xmlns:cx="http://schemas.microsoft.com/office/drawing/2014/chartex" xmlns:cx1="http://schemas.microsoft.com/office/drawing/2015/9/8/chartex" xmlns:cx2="http://schemas.microsoft.com/office/drawing/2015/10/21/chartex" xmlns:cx3="http://schemas.microsoft.com/office/drawing/2016/5/9/chartex" xmlns:cx4="http://schemas.microsoft.com/office/drawing/2016/5/10/chartex" xmlns:cx5="http://schemas.microsoft.com/office/drawing/2016/5/11/chartex" xmlns:cx6="http://schemas.microsoft.com/office/drawing/2016/5/12/chartex" xmlns:cx7="http://schemas.microsoft.com/office/drawing/2016/5/13/chartex" xmlns:cx8="http://schemas.microsoft.com/office/drawing/2016/5/14/chartex" xmlns:mc="http://schemas.openxmlformats.org/markup-compatibility/2006" xmlns:aink="http://schemas.microsoft.com/office/drawing/2016/ink" xmlns:am3d="http://schemas.microsoft.com/office/drawing/2017/model3d" xmlns:o="urn:schemas-microsoft-com:office:office" xmlns:oel="http://schemas.microsoft.com/office/2019/extlst" xmlns:r="http://schemas.openxmlformats.org/officeDocument/2006/relationships" xmlns:m="http://schemas.openxmlformats.org/officeDocument/2006/math" xmlns:v="urn:schemas-microsoft-com:vml" xmlns:wp14="http://schemas.microsoft.com/office/word/2010/wordprocessingDrawing" xmlns:wp="http://schemas.openxmlformats.org/drawingml/2006/wordprocessingDrawing" xmlns:w10="urn:schemas-microsoft-com:office:word" xmlns:w="http://schemas.openxmlformats.org/wordprocessingml/2006/main" xmlns:w14="http://schemas.microsoft.com/office/word/2010/wordml" xmlns:w15="http://schemas.microsoft.com/office/word/2012/wordml" xmlns:w16cex="http://schemas.microsoft.com/office/word/2018/wordml/cex" xmlns:w16cid="http://schemas.microsoft.com/office/word/2016/wordml/cid" xmlns:w16="http://schemas.microsoft.com/office/word/2018/wordml" xmlns:w16sdtdh="http://schemas.microsoft.com/office/word/2020/wordml/sdtdatahash" xmlns:w16se="http://schemas.microsoft.com/office/word/2015/wordml/symex" xmlns:wpg="http://schemas.microsoft.com/office/word/2010/wordprocessingGroup" xmlns:wpi="http://schemas.microsoft.com/office/word/2010/wordprocessingInk" xmlns:wne="http://schemas.microsoft.com/office/word/2006/wordml" xmlns:wps="http://schemas.microsoft.com/office/word/2010/wordprocessingShape" mc:Ignorable="w14 w15 w16se w16cid w16 w16cex w16sdtdh wp14">
   <w:p>
     <w:pPr>
       <w:pStyle w:val="a4"/>
@@ -4212,19 +4078,19 @@
 </file>
 
 <file path=word/footer3.xml><?xml version="1.0" encoding="utf-8"?>
-<w:ftr xmlns:wpc="http://schemas.microsoft.com/office/word/2010/wordprocessingCanvas" xmlns:cx="http://schemas.microsoft.com/office/drawing/2014/chartex" xmlns:cx1="http://schemas.microsoft.com/office/drawing/2015/9/8/chartex" xmlns:cx2="http://schemas.microsoft.com/office/drawing/2015/10/21/chartex" xmlns:cx3="http://schemas.microsoft.com/office/drawing/2016/5/9/chartex" xmlns:cx4="http://schemas.microsoft.com/office/drawing/2016/5/10/chartex" xmlns:cx5="http://schemas.microsoft.com/office/drawing/2016/5/11/chartex" xmlns:cx6="http://schemas.microsoft.com/office/drawing/2016/5/12/chartex" xmlns:cx7="http://schemas.microsoft.com/office/drawing/2016/5/13/chartex" xmlns:cx8="http://schemas.microsoft.com/office/drawing/2016/5/14/chartex" xmlns:mc="http://schemas.openxmlformats.org/markup-compatibility/2006" xmlns:aink="http://schemas.microsoft.com/office/drawing/2016/ink" xmlns:am3d="http://schemas.microsoft.com/office/drawing/2017/model3d" xmlns:o="urn:schemas-microsoft-com:office:office" xmlns:oel="http://schemas.microsoft.com/office/2019/extlst" xmlns:r="http://schemas.openxmlformats.org/officeDocument/2006/relationships" xmlns:m="http://schemas.openxmlformats.org/officeDocument/2006/math" xmlns:v="urn:schemas-microsoft-com:vml" xmlns:wp14="http://schemas.microsoft.com/office/word/2010/wordprocessingDrawing" xmlns:wp="http://schemas.openxmlformats.org/drawingml/2006/wordprocessingDrawing" xmlns:w10="urn:schemas-microsoft-com:office:word" xmlns:w="http://schemas.openxmlformats.org/wordprocessingml/2006/main" xmlns:w14="http://schemas.microsoft.com/office/word/2010/wordml" xmlns:w15="http://schemas.microsoft.com/office/word/2012/wordml" xmlns:w16cex="http://schemas.microsoft.com/office/word/2018/wordml/cex" xmlns:w16cid="http://schemas.microsoft.com/office/word/2016/wordml/cid" xmlns:w16="http://schemas.microsoft.com/office/word/2018/wordml" xmlns:w16du="http://schemas.microsoft.com/office/word/2023/wordml/word16du" xmlns:w16sdtdh="http://schemas.microsoft.com/office/word/2020/wordml/sdtdatahash" xmlns:w16se="http://schemas.microsoft.com/office/word/2015/wordml/symex" xmlns:wpg="http://schemas.microsoft.com/office/word/2010/wordprocessingGroup" xmlns:wpi="http://schemas.microsoft.com/office/word/2010/wordprocessingInk" xmlns:wne="http://schemas.microsoft.com/office/word/2006/wordml" xmlns:wps="http://schemas.microsoft.com/office/word/2010/wordprocessingShape" mc:Ignorable="w14 w15 w16se w16cid w16 w16cex w16sdtdh wp14">
+<w:ftr xmlns:wpc="http://schemas.microsoft.com/office/word/2010/wordprocessingCanvas" xmlns:cx="http://schemas.microsoft.com/office/drawing/2014/chartex" xmlns:cx1="http://schemas.microsoft.com/office/drawing/2015/9/8/chartex" xmlns:cx2="http://schemas.microsoft.com/office/drawing/2015/10/21/chartex" xmlns:cx3="http://schemas.microsoft.com/office/drawing/2016/5/9/chartex" xmlns:cx4="http://schemas.microsoft.com/office/drawing/2016/5/10/chartex" xmlns:cx5="http://schemas.microsoft.com/office/drawing/2016/5/11/chartex" xmlns:cx6="http://schemas.microsoft.com/office/drawing/2016/5/12/chartex" xmlns:cx7="http://schemas.microsoft.com/office/drawing/2016/5/13/chartex" xmlns:cx8="http://schemas.microsoft.com/office/drawing/2016/5/14/chartex" xmlns:mc="http://schemas.openxmlformats.org/markup-compatibility/2006" xmlns:aink="http://schemas.microsoft.com/office/drawing/2016/ink" xmlns:am3d="http://schemas.microsoft.com/office/drawing/2017/model3d" xmlns:o="urn:schemas-microsoft-com:office:office" xmlns:oel="http://schemas.microsoft.com/office/2019/extlst" xmlns:r="http://schemas.openxmlformats.org/officeDocument/2006/relationships" xmlns:m="http://schemas.openxmlformats.org/officeDocument/2006/math" xmlns:v="urn:schemas-microsoft-com:vml" xmlns:wp14="http://schemas.microsoft.com/office/word/2010/wordprocessingDrawing" xmlns:wp="http://schemas.openxmlformats.org/drawingml/2006/wordprocessingDrawing" xmlns:w10="urn:schemas-microsoft-com:office:word" xmlns:w="http://schemas.openxmlformats.org/wordprocessingml/2006/main" xmlns:w14="http://schemas.microsoft.com/office/word/2010/wordml" xmlns:w15="http://schemas.microsoft.com/office/word/2012/wordml" xmlns:w16cex="http://schemas.microsoft.com/office/word/2018/wordml/cex" xmlns:w16cid="http://schemas.microsoft.com/office/word/2016/wordml/cid" xmlns:w16="http://schemas.microsoft.com/office/word/2018/wordml" xmlns:w16sdtdh="http://schemas.microsoft.com/office/word/2020/wordml/sdtdatahash" xmlns:w16se="http://schemas.microsoft.com/office/word/2015/wordml/symex" xmlns:wpg="http://schemas.microsoft.com/office/word/2010/wordprocessingGroup" xmlns:wpi="http://schemas.microsoft.com/office/word/2010/wordprocessingInk" xmlns:wne="http://schemas.microsoft.com/office/word/2006/wordml" xmlns:wps="http://schemas.microsoft.com/office/word/2010/wordprocessingShape" mc:Ignorable="w14 w15 w16se w16cid w16 w16cex w16sdtdh wp14">
   <w:p/>
 </w:ftr>
 </file>
 
 <file path=word/footer4.xml><?xml version="1.0" encoding="utf-8"?>
-<w:ftr xmlns:wpc="http://schemas.microsoft.com/office/word/2010/wordprocessingCanvas" xmlns:cx="http://schemas.microsoft.com/office/drawing/2014/chartex" xmlns:cx1="http://schemas.microsoft.com/office/drawing/2015/9/8/chartex" xmlns:cx2="http://schemas.microsoft.com/office/drawing/2015/10/21/chartex" xmlns:cx3="http://schemas.microsoft.com/office/drawing/2016/5/9/chartex" xmlns:cx4="http://schemas.microsoft.com/office/drawing/2016/5/10/chartex" xmlns:cx5="http://schemas.microsoft.com/office/drawing/2016/5/11/chartex" xmlns:cx6="http://schemas.microsoft.com/office/drawing/2016/5/12/chartex" xmlns:cx7="http://schemas.microsoft.com/office/drawing/2016/5/13/chartex" xmlns:cx8="http://schemas.microsoft.com/office/drawing/2016/5/14/chartex" xmlns:mc="http://schemas.openxmlformats.org/markup-compatibility/2006" xmlns:aink="http://schemas.microsoft.com/office/drawing/2016/ink" xmlns:am3d="http://schemas.microsoft.com/office/drawing/2017/model3d" xmlns:o="urn:schemas-microsoft-com:office:office" xmlns:oel="http://schemas.microsoft.com/office/2019/extlst" xmlns:r="http://schemas.openxmlformats.org/officeDocument/2006/relationships" xmlns:m="http://schemas.openxmlformats.org/officeDocument/2006/math" xmlns:v="urn:schemas-microsoft-com:vml" xmlns:wp14="http://schemas.microsoft.com/office/word/2010/wordprocessingDrawing" xmlns:wp="http://schemas.openxmlformats.org/drawingml/2006/wordprocessingDrawing" xmlns:w10="urn:schemas-microsoft-com:office:word" xmlns:w="http://schemas.openxmlformats.org/wordprocessingml/2006/main" xmlns:w14="http://schemas.microsoft.com/office/word/2010/wordml" xmlns:w15="http://schemas.microsoft.com/office/word/2012/wordml" xmlns:w16cex="http://schemas.microsoft.com/office/word/2018/wordml/cex" xmlns:w16cid="http://schemas.microsoft.com/office/word/2016/wordml/cid" xmlns:w16="http://schemas.microsoft.com/office/word/2018/wordml" xmlns:w16du="http://schemas.microsoft.com/office/word/2023/wordml/word16du" xmlns:w16sdtdh="http://schemas.microsoft.com/office/word/2020/wordml/sdtdatahash" xmlns:w16se="http://schemas.microsoft.com/office/word/2015/wordml/symex" xmlns:wpg="http://schemas.microsoft.com/office/word/2010/wordprocessingGroup" xmlns:wpi="http://schemas.microsoft.com/office/word/2010/wordprocessingInk" xmlns:wne="http://schemas.microsoft.com/office/word/2006/wordml" xmlns:wps="http://schemas.microsoft.com/office/word/2010/wordprocessingShape" mc:Ignorable="w14 w15 w16se w16cid w16 w16cex w16sdtdh wp14">
+<w:ftr xmlns:wpc="http://schemas.microsoft.com/office/word/2010/wordprocessingCanvas" xmlns:cx="http://schemas.microsoft.com/office/drawing/2014/chartex" xmlns:cx1="http://schemas.microsoft.com/office/drawing/2015/9/8/chartex" xmlns:cx2="http://schemas.microsoft.com/office/drawing/2015/10/21/chartex" xmlns:cx3="http://schemas.microsoft.com/office/drawing/2016/5/9/chartex" xmlns:cx4="http://schemas.microsoft.com/office/drawing/2016/5/10/chartex" xmlns:cx5="http://schemas.microsoft.com/office/drawing/2016/5/11/chartex" xmlns:cx6="http://schemas.microsoft.com/office/drawing/2016/5/12/chartex" xmlns:cx7="http://schemas.microsoft.com/office/drawing/2016/5/13/chartex" xmlns:cx8="http://schemas.microsoft.com/office/drawing/2016/5/14/chartex" xmlns:mc="http://schemas.openxmlformats.org/markup-compatibility/2006" xmlns:aink="http://schemas.microsoft.com/office/drawing/2016/ink" xmlns:am3d="http://schemas.microsoft.com/office/drawing/2017/model3d" xmlns:o="urn:schemas-microsoft-com:office:office" xmlns:oel="http://schemas.microsoft.com/office/2019/extlst" xmlns:r="http://schemas.openxmlformats.org/officeDocument/2006/relationships" xmlns:m="http://schemas.openxmlformats.org/officeDocument/2006/math" xmlns:v="urn:schemas-microsoft-com:vml" xmlns:wp14="http://schemas.microsoft.com/office/word/2010/wordprocessingDrawing" xmlns:wp="http://schemas.openxmlformats.org/drawingml/2006/wordprocessingDrawing" xmlns:w10="urn:schemas-microsoft-com:office:word" xmlns:w="http://schemas.openxmlformats.org/wordprocessingml/2006/main" xmlns:w14="http://schemas.microsoft.com/office/word/2010/wordml" xmlns:w15="http://schemas.microsoft.com/office/word/2012/wordml" xmlns:w16cex="http://schemas.microsoft.com/office/word/2018/wordml/cex" xmlns:w16cid="http://schemas.microsoft.com/office/word/2016/wordml/cid" xmlns:w16="http://schemas.microsoft.com/office/word/2018/wordml" xmlns:w16sdtdh="http://schemas.microsoft.com/office/word/2020/wordml/sdtdatahash" xmlns:w16se="http://schemas.microsoft.com/office/word/2015/wordml/symex" xmlns:wpg="http://schemas.microsoft.com/office/word/2010/wordprocessingGroup" xmlns:wpi="http://schemas.microsoft.com/office/word/2010/wordprocessingInk" xmlns:wne="http://schemas.microsoft.com/office/word/2006/wordml" xmlns:wps="http://schemas.microsoft.com/office/word/2010/wordprocessingShape" mc:Ignorable="w14 w15 w16se w16cid w16 w16cex w16sdtdh wp14">
   <w:p/>
 </w:ftr>
 </file>
 
 <file path=word/footnotes.xml><?xml version="1.0" encoding="utf-8"?>
-<w:footnotes xmlns:wpc="http://schemas.microsoft.com/office/word/2010/wordprocessingCanvas" xmlns:cx="http://schemas.microsoft.com/office/drawing/2014/chartex" xmlns:cx1="http://schemas.microsoft.com/office/drawing/2015/9/8/chartex" xmlns:cx2="http://schemas.microsoft.com/office/drawing/2015/10/21/chartex" xmlns:cx3="http://schemas.microsoft.com/office/drawing/2016/5/9/chartex" xmlns:cx4="http://schemas.microsoft.com/office/drawing/2016/5/10/chartex" xmlns:cx5="http://schemas.microsoft.com/office/drawing/2016/5/11/chartex" xmlns:cx6="http://schemas.microsoft.com/office/drawing/2016/5/12/chartex" xmlns:cx7="http://schemas.microsoft.com/office/drawing/2016/5/13/chartex" xmlns:cx8="http://schemas.microsoft.com/office/drawing/2016/5/14/chartex" xmlns:mc="http://schemas.openxmlformats.org/markup-compatibility/2006" xmlns:aink="http://schemas.microsoft.com/office/drawing/2016/ink" xmlns:am3d="http://schemas.microsoft.com/office/drawing/2017/model3d" xmlns:o="urn:schemas-microsoft-com:office:office" xmlns:oel="http://schemas.microsoft.com/office/2019/extlst" xmlns:r="http://schemas.openxmlformats.org/officeDocument/2006/relationships" xmlns:m="http://schemas.openxmlformats.org/officeDocument/2006/math" xmlns:v="urn:schemas-microsoft-com:vml" xmlns:wp14="http://schemas.microsoft.com/office/word/2010/wordprocessingDrawing" xmlns:wp="http://schemas.openxmlformats.org/drawingml/2006/wordprocessingDrawing" xmlns:w10="urn:schemas-microsoft-com:office:word" xmlns:w="http://schemas.openxmlformats.org/wordprocessingml/2006/main" xmlns:w14="http://schemas.microsoft.com/office/word/2010/wordml" xmlns:w15="http://schemas.microsoft.com/office/word/2012/wordml" xmlns:w16cex="http://schemas.microsoft.com/office/word/2018/wordml/cex" xmlns:w16cid="http://schemas.microsoft.com/office/word/2016/wordml/cid" xmlns:w16="http://schemas.microsoft.com/office/word/2018/wordml" xmlns:w16du="http://schemas.microsoft.com/office/word/2023/wordml/word16du" xmlns:w16sdtdh="http://schemas.microsoft.com/office/word/2020/wordml/sdtdatahash" xmlns:w16se="http://schemas.microsoft.com/office/word/2015/wordml/symex" xmlns:wpg="http://schemas.microsoft.com/office/word/2010/wordprocessingGroup" xmlns:wpi="http://schemas.microsoft.com/office/word/2010/wordprocessingInk" xmlns:wne="http://schemas.microsoft.com/office/word/2006/wordml" xmlns:wps="http://schemas.microsoft.com/office/word/2010/wordprocessingShape" mc:Ignorable="w14 w15 w16se w16cid w16 w16cex w16sdtdh wp14">
+<w:footnotes xmlns:wpc="http://schemas.microsoft.com/office/word/2010/wordprocessingCanvas" xmlns:cx="http://schemas.microsoft.com/office/drawing/2014/chartex" xmlns:cx1="http://schemas.microsoft.com/office/drawing/2015/9/8/chartex" xmlns:cx2="http://schemas.microsoft.com/office/drawing/2015/10/21/chartex" xmlns:cx3="http://schemas.microsoft.com/office/drawing/2016/5/9/chartex" xmlns:cx4="http://schemas.microsoft.com/office/drawing/2016/5/10/chartex" xmlns:cx5="http://schemas.microsoft.com/office/drawing/2016/5/11/chartex" xmlns:cx6="http://schemas.microsoft.com/office/drawing/2016/5/12/chartex" xmlns:cx7="http://schemas.microsoft.com/office/drawing/2016/5/13/chartex" xmlns:cx8="http://schemas.microsoft.com/office/drawing/2016/5/14/chartex" xmlns:mc="http://schemas.openxmlformats.org/markup-compatibility/2006" xmlns:aink="http://schemas.microsoft.com/office/drawing/2016/ink" xmlns:am3d="http://schemas.microsoft.com/office/drawing/2017/model3d" xmlns:o="urn:schemas-microsoft-com:office:office" xmlns:oel="http://schemas.microsoft.com/office/2019/extlst" xmlns:r="http://schemas.openxmlformats.org/officeDocument/2006/relationships" xmlns:m="http://schemas.openxmlformats.org/officeDocument/2006/math" xmlns:v="urn:schemas-microsoft-com:vml" xmlns:wp14="http://schemas.microsoft.com/office/word/2010/wordprocessingDrawing" xmlns:wp="http://schemas.openxmlformats.org/drawingml/2006/wordprocessingDrawing" xmlns:w10="urn:schemas-microsoft-com:office:word" xmlns:w="http://schemas.openxmlformats.org/wordprocessingml/2006/main" xmlns:w14="http://schemas.microsoft.com/office/word/2010/wordml" xmlns:w15="http://schemas.microsoft.com/office/word/2012/wordml" xmlns:w16cex="http://schemas.microsoft.com/office/word/2018/wordml/cex" xmlns:w16cid="http://schemas.microsoft.com/office/word/2016/wordml/cid" xmlns:w16="http://schemas.microsoft.com/office/word/2018/wordml" xmlns:w16sdtdh="http://schemas.microsoft.com/office/word/2020/wordml/sdtdatahash" xmlns:w16se="http://schemas.microsoft.com/office/word/2015/wordml/symex" xmlns:wpg="http://schemas.microsoft.com/office/word/2010/wordprocessingGroup" xmlns:wpi="http://schemas.microsoft.com/office/word/2010/wordprocessingInk" xmlns:wne="http://schemas.microsoft.com/office/word/2006/wordml" xmlns:wps="http://schemas.microsoft.com/office/word/2010/wordprocessingShape" mc:Ignorable="w14 w15 w16se w16cid w16 w16cex w16sdtdh wp14">
   <w:footnote w:type="separator" w:id="-1">
     <w:p>
       <w:r>
@@ -4365,6 +4231,7 @@
     <w:lsdException w:name="HTML Sample" w:semiHidden="1" w:unhideWhenUsed="1"/>
     <w:lsdException w:name="HTML Typewriter" w:semiHidden="1" w:unhideWhenUsed="1"/>
     <w:lsdException w:name="HTML Variable" w:semiHidden="1" w:unhideWhenUsed="1"/>
+    <w:lsdException w:name="Normal Table" w:semiHidden="1" w:unhideWhenUsed="1"/>
     <w:lsdException w:name="annotation subject" w:semiHidden="1" w:unhideWhenUsed="1"/>
     <w:lsdException w:name="No List" w:semiHidden="1" w:unhideWhenUsed="1"/>
     <w:lsdException w:name="Outline List 1" w:semiHidden="1" w:unhideWhenUsed="1"/>
@@ -4407,8 +4274,11 @@
     <w:lsdException w:name="Table Contemporary" w:semiHidden="1" w:unhideWhenUsed="1"/>
     <w:lsdException w:name="Table Elegant" w:semiHidden="1" w:unhideWhenUsed="1"/>
     <w:lsdException w:name="Table Professional" w:semiHidden="1" w:unhideWhenUsed="1"/>
+    <w:lsdException w:name="Table Subtle 1" w:semiHidden="1" w:unhideWhenUsed="1"/>
     <w:lsdException w:name="Table Subtle 2" w:semiHidden="1" w:unhideWhenUsed="1"/>
     <w:lsdException w:name="Table Web 1" w:semiHidden="1" w:unhideWhenUsed="1"/>
+    <w:lsdException w:name="Table Web 2" w:semiHidden="1" w:unhideWhenUsed="1"/>
+    <w:lsdException w:name="Table Web 3" w:semiHidden="1" w:unhideWhenUsed="1"/>
     <w:lsdException w:name="Balloon Text" w:semiHidden="1" w:unhideWhenUsed="1"/>
     <w:lsdException w:name="Table Grid" w:uiPriority="39"/>
     <w:lsdException w:name="Table Theme" w:semiHidden="1" w:unhideWhenUsed="1"/>
@@ -4884,6 +4754,33 @@
       </w:tblBorders>
     </w:tblPr>
   </w:style>
+  <w:style w:type="paragraph" w:styleId="af">
+    <w:name w:val="header"/>
+    <w:basedOn w:val="a"/>
+    <w:link w:val="af0"/>
+    <w:uiPriority w:val="99"/>
+    <w:unhideWhenUsed/>
+    <w:rsid w:val="00670195"/>
+    <w:pPr>
+      <w:tabs>
+        <w:tab w:val="center" w:pos="4677"/>
+        <w:tab w:val="right" w:pos="9355"/>
+      </w:tabs>
+    </w:pPr>
+  </w:style>
+  <w:style w:type="character" w:customStyle="1" w:styleId="af0">
+    <w:name w:val="Верхний колонтитул Знак"/>
+    <w:basedOn w:val="a0"/>
+    <w:link w:val="af"/>
+    <w:uiPriority w:val="99"/>
+    <w:rsid w:val="00670195"/>
+    <w:rPr>
+      <w:rFonts w:ascii="Times New Roman" w:eastAsia="Times New Roman" w:hAnsi="Times New Roman" w:cs="Times New Roman"/>
+      <w:sz w:val="24"/>
+      <w:szCs w:val="24"/>
+      <w:lang w:eastAsia="ru-RU"/>
+    </w:rPr>
+  </w:style>
 </w:styles>
 </file>
 
@@ -5168,4 +5065,16 @@
   <a:objectDefaults/>
   <a:extraClrSchemeLst/>
 </a:theme>
+</file>
+
+<file path=customXml/item1.xml><?xml version="1.0" encoding="utf-8"?>
+<b:Sources xmlns:b="http://schemas.openxmlformats.org/officeDocument/2006/bibliography" xmlns="http://schemas.openxmlformats.org/officeDocument/2006/bibliography" SelectedStyle="\APASixthEditionOfficeOnline.xsl" StyleName="APA" Version="6"/>
+</file>
+
+<file path=customXml/itemProps1.xml><?xml version="1.0" encoding="utf-8"?>
+<ds:datastoreItem xmlns:ds="http://schemas.openxmlformats.org/officeDocument/2006/customXml" ds:itemID="{F4105D33-98A7-4A19-821B-36A27FEC4B28}">
+  <ds:schemaRefs>
+    <ds:schemaRef ds:uri="http://schemas.openxmlformats.org/officeDocument/2006/bibliography"/>
+  </ds:schemaRefs>
+</ds:datastoreItem>
 </file>